--- a/ІП-12 Кушнір Ганна. Лабораторна робота №8 (АСД).docx
+++ b/ІП-12 Кушнір Ганна. Лабораторна робота №8 (АСД).docx
@@ -8627,17 +8627,26 @@
           <w:rFonts w:ascii="Times New Roman" w:hAnsi="Times New Roman" w:cs="Times New Roman"/>
           <w:sz w:val="28"/>
           <w:szCs w:val="28"/>
-          <w:lang w:val="en-US"/>
-        </w:rPr>
-      </w:pPr>
-      <w:r>
-        <w:rPr>
-          <w:rFonts w:ascii="Times New Roman" w:hAnsi="Times New Roman" w:cs="Times New Roman"/>
-          <w:sz w:val="28"/>
-          <w:szCs w:val="28"/>
-          <w:lang w:val="en-US"/>
-        </w:rPr>
-        <w:t>n1++;</w:t>
+          <w:lang w:val="ru-RU"/>
+        </w:rPr>
+      </w:pPr>
+      <w:r>
+        <w:rPr>
+          <w:rFonts w:ascii="Times New Roman" w:hAnsi="Times New Roman" w:cs="Times New Roman"/>
+          <w:sz w:val="28"/>
+          <w:szCs w:val="28"/>
+          <w:lang w:val="en-US"/>
+        </w:rPr>
+        <w:t>n</w:t>
+      </w:r>
+      <w:r>
+        <w:rPr>
+          <w:rFonts w:ascii="Times New Roman" w:hAnsi="Times New Roman" w:cs="Times New Roman"/>
+          <w:sz w:val="28"/>
+          <w:szCs w:val="28"/>
+          <w:lang w:val="ru-RU"/>
+        </w:rPr>
+        <w:t>1++;</w:t>
       </w:r>
     </w:p>
     <w:p>
@@ -8931,7 +8940,16 @@
           <w:szCs w:val="28"/>
           <w:lang w:val="en-US"/>
         </w:rPr>
-        <w:t xml:space="preserve">i </w:t>
+        <w:t>i</w:t>
+      </w:r>
+      <w:r>
+        <w:rPr>
+          <w:rFonts w:ascii="Times New Roman" w:hAnsi="Times New Roman" w:cs="Times New Roman"/>
+          <w:sz w:val="28"/>
+          <w:szCs w:val="28"/>
+          <w:lang w:val="ru-RU"/>
+        </w:rPr>
+        <w:t xml:space="preserve"> </w:t>
       </w:r>
       <w:r>
         <w:rPr>
@@ -8948,7 +8966,16 @@
           <w:szCs w:val="28"/>
           <w:lang w:val="en-US"/>
         </w:rPr>
-        <w:t>n1</w:t>
+        <w:t>n</w:t>
+      </w:r>
+      <w:r>
+        <w:rPr>
+          <w:rFonts w:ascii="Times New Roman" w:hAnsi="Times New Roman" w:cs="Times New Roman"/>
+          <w:sz w:val="28"/>
+          <w:szCs w:val="28"/>
+          <w:lang w:val="ru-RU"/>
+        </w:rPr>
+        <w:t>1</w:t>
       </w:r>
     </w:p>
     <w:p>
@@ -9351,7 +9378,7 @@
             <v:imagedata r:id="rId6" o:title="" cropleft="1468f" cropright="1468f"/>
             <w10:wrap type="square"/>
           </v:shape>
-          <o:OLEObject Type="Embed" ProgID="Visio.Drawing.15" ShapeID="_x0000_s1027" DrawAspect="Content" ObjectID="_1701200816" r:id="rId7"/>
+          <o:OLEObject Type="Embed" ProgID="Visio.Drawing.15" ShapeID="_x0000_s1027" DrawAspect="Content" ObjectID="_1701284525" r:id="rId7"/>
         </w:object>
       </w:r>
       <w:r>
@@ -9359,12 +9386,12 @@
           <w:b/>
           <w:noProof/>
         </w:rPr>
-        <w:object w:dxaOrig="225" w:dyaOrig="225">
+        <w:object w:dxaOrig="1440" w:dyaOrig="1440">
           <v:shape id="_x0000_s1034" type="#_x0000_t75" style="position:absolute;left:0;text-align:left;margin-left:314.8pt;margin-top:18.6pt;width:165.4pt;height:331.55pt;z-index:251667456;mso-position-horizontal-relative:text;mso-position-vertical-relative:text">
             <v:imagedata r:id="rId8" o:title="" cropleft="1468f" cropright="1468f"/>
             <w10:wrap type="square"/>
           </v:shape>
-          <o:OLEObject Type="Embed" ProgID="Visio.Drawing.15" ShapeID="_x0000_s1034" DrawAspect="Content" ObjectID="_1701200817" r:id="rId9"/>
+          <o:OLEObject Type="Embed" ProgID="Visio.Drawing.15" ShapeID="_x0000_s1034" DrawAspect="Content" ObjectID="_1701284526" r:id="rId9"/>
         </w:object>
       </w:r>
       <w:r>
@@ -9377,7 +9404,7 @@
             <v:imagedata r:id="rId10" o:title="" cropleft="1468f" cropright="1468f"/>
             <w10:wrap type="square"/>
           </v:shape>
-          <o:OLEObject Type="Embed" ProgID="Visio.Drawing.15" ShapeID="_x0000_s1026" DrawAspect="Content" ObjectID="_1701200818" r:id="rId11"/>
+          <o:OLEObject Type="Embed" ProgID="Visio.Drawing.15" ShapeID="_x0000_s1026" DrawAspect="Content" ObjectID="_1701284527" r:id="rId11"/>
         </w:object>
       </w:r>
       <w:r>
@@ -9443,12 +9470,12 @@
           <w:szCs w:val="24"/>
         </w:rPr>
         <w:lastRenderedPageBreak/>
-        <w:object w:dxaOrig="225" w:dyaOrig="225">
+        <w:object w:dxaOrig="1440" w:dyaOrig="1440">
           <v:shape id="_x0000_s1039" type="#_x0000_t75" style="position:absolute;left:0;text-align:left;margin-left:0;margin-top:20.15pt;width:370.05pt;height:350.7pt;z-index:251669504;mso-position-horizontal:center;mso-position-horizontal-relative:text;mso-position-vertical:absolute;mso-position-vertical-relative:text">
             <v:imagedata r:id="rId12" o:title="" cropbottom="1389f"/>
             <w10:wrap type="square"/>
           </v:shape>
-          <o:OLEObject Type="Embed" ProgID="Visio.Drawing.15" ShapeID="_x0000_s1039" DrawAspect="Content" ObjectID="_1701200819" r:id="rId13"/>
+          <o:OLEObject Type="Embed" ProgID="Visio.Drawing.15" ShapeID="_x0000_s1039" DrawAspect="Content" ObjectID="_1701284528" r:id="rId13"/>
         </w:object>
       </w:r>
       <w:r>
@@ -9706,12 +9733,12 @@
         <w:rPr>
           <w:noProof/>
         </w:rPr>
-        <w:object w:dxaOrig="225" w:dyaOrig="225">
+        <w:object w:dxaOrig="1440" w:dyaOrig="1440">
           <v:shape id="_x0000_s1040" type="#_x0000_t75" style="position:absolute;left:0;text-align:left;margin-left:0;margin-top:5.1pt;width:381.05pt;height:359.45pt;z-index:251671552;mso-position-horizontal:center;mso-position-horizontal-relative:text;mso-position-vertical-relative:text">
             <v:imagedata r:id="rId14" o:title="" cropbottom="691f"/>
             <w10:wrap type="square"/>
           </v:shape>
-          <o:OLEObject Type="Embed" ProgID="Visio.Drawing.15" ShapeID="_x0000_s1040" DrawAspect="Content" ObjectID="_1701200820" r:id="rId15"/>
+          <o:OLEObject Type="Embed" ProgID="Visio.Drawing.15" ShapeID="_x0000_s1040" DrawAspect="Content" ObjectID="_1701284529" r:id="rId15"/>
         </w:object>
       </w:r>
     </w:p>
@@ -9809,12 +9836,12 @@
           <w:b/>
           <w:noProof/>
         </w:rPr>
-        <w:object w:dxaOrig="225" w:dyaOrig="225">
+        <w:object w:dxaOrig="1440" w:dyaOrig="1440">
           <v:shape id="_x0000_s1045" type="#_x0000_t75" style="position:absolute;left:0;text-align:left;margin-left:281.05pt;margin-top:19.4pt;width:205.95pt;height:434.3pt;z-index:251678720;mso-position-horizontal-relative:text;mso-position-vertical-relative:text">
             <v:imagedata r:id="rId16" o:title="" cropbottom="609f" cropleft="6387f" cropright="5323f"/>
             <w10:wrap type="square"/>
           </v:shape>
-          <o:OLEObject Type="Embed" ProgID="Visio.Drawing.15" ShapeID="_x0000_s1045" DrawAspect="Content" ObjectID="_1701200821" r:id="rId17"/>
+          <o:OLEObject Type="Embed" ProgID="Visio.Drawing.15" ShapeID="_x0000_s1045" DrawAspect="Content" ObjectID="_1701284530" r:id="rId17"/>
         </w:object>
       </w:r>
       <w:r>
@@ -9822,12 +9849,12 @@
           <w:b/>
           <w:noProof/>
         </w:rPr>
-        <w:object w:dxaOrig="225" w:dyaOrig="225">
+        <w:object w:dxaOrig="1440" w:dyaOrig="1440">
           <v:shape id="_x0000_s1043" type="#_x0000_t75" style="position:absolute;left:0;text-align:left;margin-left:-7.4pt;margin-top:19.4pt;width:264.85pt;height:403.65pt;z-index:251676672;mso-position-horizontal-relative:text;mso-position-vertical-relative:text">
             <v:imagedata r:id="rId18" o:title="" cropbottom="668f" cropleft="3556f" cropright="5333f"/>
             <w10:wrap type="square"/>
           </v:shape>
-          <o:OLEObject Type="Embed" ProgID="Visio.Drawing.15" ShapeID="_x0000_s1043" DrawAspect="Content" ObjectID="_1701200822" r:id="rId19"/>
+          <o:OLEObject Type="Embed" ProgID="Visio.Drawing.15" ShapeID="_x0000_s1043" DrawAspect="Content" ObjectID="_1701284531" r:id="rId19"/>
         </w:object>
       </w:r>
       <w:r>
@@ -9888,8 +9915,6 @@
         </w:rPr>
         <w:t>Крок 7</w:t>
       </w:r>
-      <w:bookmarkStart w:id="0" w:name="_GoBack"/>
-      <w:bookmarkEnd w:id="0"/>
     </w:p>
     <w:p>
       <w:pPr>
@@ -13369,6 +13394,179 @@
         <w:rPr>
           <w:rFonts w:ascii="Consolas" w:hAnsi="Consolas" w:cs="Consolas"/>
           <w:color w:val="000000"/>
+          <w:szCs w:val="19"/>
+        </w:rPr>
+      </w:pPr>
+      <w:r>
+        <w:rPr>
+          <w:rFonts w:ascii="Consolas" w:hAnsi="Consolas" w:cs="Consolas"/>
+          <w:color w:val="000000"/>
+          <w:sz w:val="19"/>
+          <w:szCs w:val="19"/>
+        </w:rPr>
+        <w:tab/>
+      </w:r>
+      <w:r>
+        <w:rPr>
+          <w:rFonts w:ascii="Consolas" w:hAnsi="Consolas" w:cs="Consolas"/>
+          <w:color w:val="0000FF"/>
+          <w:szCs w:val="19"/>
+        </w:rPr>
+        <w:t>for</w:t>
+      </w:r>
+      <w:r>
+        <w:rPr>
+          <w:rFonts w:ascii="Consolas" w:hAnsi="Consolas" w:cs="Consolas"/>
+          <w:color w:val="000000"/>
+          <w:szCs w:val="19"/>
+        </w:rPr>
+        <w:t xml:space="preserve"> (</w:t>
+      </w:r>
+      <w:r>
+        <w:rPr>
+          <w:rFonts w:ascii="Consolas" w:hAnsi="Consolas" w:cs="Consolas"/>
+          <w:color w:val="0000FF"/>
+          <w:szCs w:val="19"/>
+        </w:rPr>
+        <w:t>int</w:t>
+      </w:r>
+      <w:r>
+        <w:rPr>
+          <w:rFonts w:ascii="Consolas" w:hAnsi="Consolas" w:cs="Consolas"/>
+          <w:color w:val="000000"/>
+          <w:szCs w:val="19"/>
+        </w:rPr>
+        <w:t xml:space="preserve"> i = 0; i &lt; m; i++)</w:t>
+      </w:r>
+    </w:p>
+    <w:p>
+      <w:pPr>
+        <w:autoSpaceDE w:val="0"/>
+        <w:autoSpaceDN w:val="0"/>
+        <w:adjustRightInd w:val="0"/>
+        <w:spacing w:after="0" w:line="240" w:lineRule="auto"/>
+        <w:rPr>
+          <w:rFonts w:ascii="Consolas" w:hAnsi="Consolas" w:cs="Consolas"/>
+          <w:color w:val="000000"/>
+          <w:szCs w:val="19"/>
+        </w:rPr>
+      </w:pPr>
+      <w:r>
+        <w:rPr>
+          <w:rFonts w:ascii="Consolas" w:hAnsi="Consolas" w:cs="Consolas"/>
+          <w:color w:val="000000"/>
+          <w:szCs w:val="19"/>
+        </w:rPr>
+        <w:tab/>
+      </w:r>
+      <w:r>
+        <w:rPr>
+          <w:rFonts w:ascii="Consolas" w:hAnsi="Consolas" w:cs="Consolas"/>
+          <w:color w:val="000000"/>
+          <w:szCs w:val="19"/>
+        </w:rPr>
+        <w:tab/>
+      </w:r>
+      <w:r>
+        <w:rPr>
+          <w:rFonts w:ascii="Consolas" w:hAnsi="Consolas" w:cs="Consolas"/>
+          <w:color w:val="0000FF"/>
+          <w:szCs w:val="19"/>
+        </w:rPr>
+        <w:t>delete[]</w:t>
+      </w:r>
+      <w:r>
+        <w:rPr>
+          <w:rFonts w:ascii="Consolas" w:hAnsi="Consolas" w:cs="Consolas"/>
+          <w:color w:val="000000"/>
+          <w:szCs w:val="19"/>
+        </w:rPr>
+        <w:t xml:space="preserve"> A[i];</w:t>
+      </w:r>
+    </w:p>
+    <w:p>
+      <w:pPr>
+        <w:autoSpaceDE w:val="0"/>
+        <w:autoSpaceDN w:val="0"/>
+        <w:adjustRightInd w:val="0"/>
+        <w:spacing w:after="0" w:line="240" w:lineRule="auto"/>
+        <w:rPr>
+          <w:rFonts w:ascii="Consolas" w:hAnsi="Consolas" w:cs="Consolas"/>
+          <w:color w:val="000000"/>
+          <w:szCs w:val="19"/>
+        </w:rPr>
+      </w:pPr>
+      <w:r>
+        <w:rPr>
+          <w:rFonts w:ascii="Consolas" w:hAnsi="Consolas" w:cs="Consolas"/>
+          <w:color w:val="000000"/>
+          <w:szCs w:val="19"/>
+        </w:rPr>
+        <w:tab/>
+      </w:r>
+      <w:r>
+        <w:rPr>
+          <w:rFonts w:ascii="Consolas" w:hAnsi="Consolas" w:cs="Consolas"/>
+          <w:color w:val="0000FF"/>
+          <w:szCs w:val="19"/>
+        </w:rPr>
+        <w:t>delete[]</w:t>
+      </w:r>
+      <w:r>
+        <w:rPr>
+          <w:rFonts w:ascii="Consolas" w:hAnsi="Consolas" w:cs="Consolas"/>
+          <w:color w:val="000000"/>
+          <w:szCs w:val="19"/>
+        </w:rPr>
+        <w:t xml:space="preserve"> A;</w:t>
+      </w:r>
+    </w:p>
+    <w:p>
+      <w:pPr>
+        <w:autoSpaceDE w:val="0"/>
+        <w:autoSpaceDN w:val="0"/>
+        <w:adjustRightInd w:val="0"/>
+        <w:spacing w:after="0" w:line="240" w:lineRule="auto"/>
+        <w:rPr>
+          <w:rFonts w:ascii="Consolas" w:hAnsi="Consolas" w:cs="Consolas"/>
+          <w:color w:val="000000"/>
+          <w:sz w:val="28"/>
+        </w:rPr>
+      </w:pPr>
+      <w:r>
+        <w:rPr>
+          <w:rFonts w:ascii="Consolas" w:hAnsi="Consolas" w:cs="Consolas"/>
+          <w:color w:val="000000"/>
+          <w:szCs w:val="19"/>
+        </w:rPr>
+        <w:tab/>
+      </w:r>
+      <w:r>
+        <w:rPr>
+          <w:rFonts w:ascii="Consolas" w:hAnsi="Consolas" w:cs="Consolas"/>
+          <w:color w:val="0000FF"/>
+          <w:szCs w:val="19"/>
+        </w:rPr>
+        <w:t>delete[]</w:t>
+      </w:r>
+      <w:r>
+        <w:rPr>
+          <w:rFonts w:ascii="Consolas" w:hAnsi="Consolas" w:cs="Consolas"/>
+          <w:color w:val="000000"/>
+          <w:szCs w:val="19"/>
+        </w:rPr>
+        <w:t xml:space="preserve"> B;</w:t>
+      </w:r>
+    </w:p>
+    <w:p>
+      <w:pPr>
+        <w:autoSpaceDE w:val="0"/>
+        <w:autoSpaceDN w:val="0"/>
+        <w:adjustRightInd w:val="0"/>
+        <w:spacing w:after="0" w:line="240" w:lineRule="auto"/>
+        <w:rPr>
+          <w:rFonts w:ascii="Consolas" w:hAnsi="Consolas" w:cs="Consolas"/>
+          <w:color w:val="000000"/>
         </w:rPr>
       </w:pPr>
       <w:r>
@@ -13461,24 +13659,6 @@
         <w:rPr>
           <w:rFonts w:ascii="Times New Roman" w:hAnsi="Times New Roman" w:cs="Times New Roman"/>
           <w:i/>
-          <w:sz w:val="28"/>
-          <w:szCs w:val="24"/>
-        </w:rPr>
-      </w:pPr>
-      <w:r>
-        <w:rPr>
-          <w:rFonts w:ascii="Times New Roman" w:hAnsi="Times New Roman" w:cs="Times New Roman"/>
-          <w:i/>
-          <w:sz w:val="28"/>
-          <w:szCs w:val="24"/>
-        </w:rPr>
-        <w:t>Тестування програми.</w:t>
-      </w:r>
-    </w:p>
-    <w:p>
-      <w:pPr>
-        <w:rPr>
-          <w:rFonts w:ascii="Times New Roman" w:hAnsi="Times New Roman" w:cs="Times New Roman"/>
           <w:sz w:val="28"/>
           <w:szCs w:val="24"/>
         </w:rPr>
@@ -13498,7 +13678,7 @@
               <wp:posOffset>900430</wp:posOffset>
             </wp:positionH>
             <wp:positionV relativeFrom="paragraph">
-              <wp:posOffset>267004</wp:posOffset>
+              <wp:posOffset>316230</wp:posOffset>
             </wp:positionV>
             <wp:extent cx="5759450" cy="2892425"/>
             <wp:effectExtent l="0" t="0" r="0" b="3175"/>
@@ -13555,6 +13735,24 @@
           </wp:anchor>
         </w:drawing>
       </w:r>
+      <w:r>
+        <w:rPr>
+          <w:rFonts w:ascii="Times New Roman" w:hAnsi="Times New Roman" w:cs="Times New Roman"/>
+          <w:i/>
+          <w:sz w:val="28"/>
+          <w:szCs w:val="24"/>
+        </w:rPr>
+        <w:t>Тестування програми.</w:t>
+      </w:r>
+    </w:p>
+    <w:p>
+      <w:pPr>
+        <w:rPr>
+          <w:rFonts w:ascii="Times New Roman" w:hAnsi="Times New Roman" w:cs="Times New Roman"/>
+          <w:sz w:val="28"/>
+          <w:szCs w:val="24"/>
+        </w:rPr>
+      </w:pPr>
     </w:p>
     <w:p>
       <w:pPr>
@@ -13727,42 +13925,6 @@
           <w:lang w:eastAsia="uk-UA"/>
         </w:rPr>
       </w:pPr>
-    </w:p>
-    <w:p>
-      <w:pPr>
-        <w:tabs>
-          <w:tab w:val="left" w:pos="3261"/>
-          <w:tab w:val="left" w:pos="6521"/>
-        </w:tabs>
-        <w:spacing w:after="120" w:line="360" w:lineRule="auto"/>
-        <w:jc w:val="both"/>
-        <w:rPr>
-          <w:rFonts w:ascii="Times New Roman" w:hAnsi="Times New Roman" w:cs="Times New Roman"/>
-          <w:noProof/>
-          <w:sz w:val="28"/>
-          <w:szCs w:val="24"/>
-          <w:lang w:val="en-US" w:eastAsia="uk-UA"/>
-        </w:rPr>
-      </w:pPr>
-    </w:p>
-    <w:p>
-      <w:pPr>
-        <w:tabs>
-          <w:tab w:val="left" w:pos="3261"/>
-          <w:tab w:val="left" w:pos="6521"/>
-        </w:tabs>
-        <w:spacing w:after="120" w:line="360" w:lineRule="auto"/>
-        <w:jc w:val="both"/>
-        <w:rPr>
-          <w:rFonts w:ascii="Times New Roman" w:hAnsi="Times New Roman" w:cs="Times New Roman"/>
-          <w:i/>
-          <w:noProof/>
-          <w:sz w:val="28"/>
-          <w:szCs w:val="24"/>
-          <w:u w:val="single"/>
-          <w:lang w:eastAsia="uk-UA"/>
-        </w:rPr>
-      </w:pPr>
       <w:r>
         <w:rPr>
           <w:noProof/>
@@ -13775,7 +13937,7 @@
               <wp:posOffset>900430</wp:posOffset>
             </wp:positionH>
             <wp:positionV relativeFrom="paragraph">
-              <wp:posOffset>96824</wp:posOffset>
+              <wp:posOffset>337820</wp:posOffset>
             </wp:positionV>
             <wp:extent cx="5759450" cy="2907665"/>
             <wp:effectExtent l="0" t="0" r="0" b="6985"/>
@@ -13835,6 +13997,42 @@
     </w:p>
     <w:p>
       <w:pPr>
+        <w:tabs>
+          <w:tab w:val="left" w:pos="3261"/>
+          <w:tab w:val="left" w:pos="6521"/>
+        </w:tabs>
+        <w:spacing w:after="120" w:line="360" w:lineRule="auto"/>
+        <w:jc w:val="both"/>
+        <w:rPr>
+          <w:rFonts w:ascii="Times New Roman" w:hAnsi="Times New Roman" w:cs="Times New Roman"/>
+          <w:noProof/>
+          <w:sz w:val="28"/>
+          <w:szCs w:val="24"/>
+          <w:lang w:val="en-US" w:eastAsia="uk-UA"/>
+        </w:rPr>
+      </w:pPr>
+    </w:p>
+    <w:p>
+      <w:pPr>
+        <w:tabs>
+          <w:tab w:val="left" w:pos="3261"/>
+          <w:tab w:val="left" w:pos="6521"/>
+        </w:tabs>
+        <w:spacing w:after="120" w:line="360" w:lineRule="auto"/>
+        <w:jc w:val="both"/>
+        <w:rPr>
+          <w:rFonts w:ascii="Times New Roman" w:hAnsi="Times New Roman" w:cs="Times New Roman"/>
+          <w:i/>
+          <w:noProof/>
+          <w:sz w:val="28"/>
+          <w:szCs w:val="24"/>
+          <w:u w:val="single"/>
+          <w:lang w:eastAsia="uk-UA"/>
+        </w:rPr>
+      </w:pPr>
+    </w:p>
+    <w:p>
+      <w:pPr>
         <w:pStyle w:val="a3"/>
         <w:tabs>
           <w:tab w:val="left" w:pos="3261"/>
@@ -13852,6 +14050,8 @@
           <w:lang w:eastAsia="uk-UA"/>
         </w:rPr>
       </w:pPr>
+      <w:bookmarkStart w:id="0" w:name="_GoBack"/>
+      <w:bookmarkEnd w:id="0"/>
     </w:p>
     <w:p>
       <w:pPr>
@@ -18351,7 +18551,7 @@
 </file>
 
 <file path=customXml/itemProps1.xml><?xml version="1.0" encoding="utf-8"?>
-<ds:datastoreItem xmlns:ds="http://schemas.openxmlformats.org/officeDocument/2006/customXml" ds:itemID="{4F3EE68A-1F2A-421D-862F-F47E61B4CF29}">
+<ds:datastoreItem xmlns:ds="http://schemas.openxmlformats.org/officeDocument/2006/customXml" ds:itemID="{9DA8CCA6-446E-4F22-BDC9-FB46DA3BA6A8}">
   <ds:schemaRefs>
     <ds:schemaRef ds:uri="http://schemas.openxmlformats.org/officeDocument/2006/bibliography"/>
   </ds:schemaRefs>

--- a/ІП-12 Кушнір Ганна. Лабораторна робота №8 (АСД).docx
+++ b/ІП-12 Кушнір Ганна. Лабораторна робота №8 (АСД).docx
@@ -347,6 +347,7 @@
           <w:rFonts w:ascii="Times New Roman" w:hAnsi="Times New Roman" w:cs="Times New Roman"/>
           <w:sz w:val="24"/>
           <w:szCs w:val="24"/>
+          <w:lang w:val="ru-RU"/>
         </w:rPr>
       </w:pPr>
     </w:p>
@@ -7718,17 +7719,73 @@
           <w:rFonts w:ascii="Times New Roman" w:hAnsi="Times New Roman" w:cs="Times New Roman"/>
           <w:sz w:val="28"/>
           <w:szCs w:val="28"/>
-          <w:lang w:val="en-US"/>
-        </w:rPr>
-      </w:pPr>
-      <w:r>
-        <w:rPr>
-          <w:rFonts w:ascii="Times New Roman" w:hAnsi="Times New Roman" w:cs="Times New Roman"/>
-          <w:sz w:val="28"/>
-          <w:szCs w:val="28"/>
-          <w:lang w:val="en-US"/>
-        </w:rPr>
-        <w:t>input_2(A, m)</w:t>
+          <w:lang w:val="ru-RU"/>
+        </w:rPr>
+      </w:pPr>
+      <w:r>
+        <w:rPr>
+          <w:rFonts w:ascii="Times New Roman" w:hAnsi="Times New Roman" w:cs="Times New Roman"/>
+          <w:sz w:val="28"/>
+          <w:szCs w:val="28"/>
+          <w:lang w:val="en-US"/>
+        </w:rPr>
+        <w:t>input</w:t>
+      </w:r>
+      <w:r>
+        <w:rPr>
+          <w:rFonts w:ascii="Times New Roman" w:hAnsi="Times New Roman" w:cs="Times New Roman"/>
+          <w:sz w:val="28"/>
+          <w:szCs w:val="28"/>
+          <w:lang w:val="ru-RU"/>
+        </w:rPr>
+        <w:t>_</w:t>
+      </w:r>
+      <w:proofErr w:type="gramStart"/>
+      <w:r>
+        <w:rPr>
+          <w:rFonts w:ascii="Times New Roman" w:hAnsi="Times New Roman" w:cs="Times New Roman"/>
+          <w:sz w:val="28"/>
+          <w:szCs w:val="28"/>
+          <w:lang w:val="ru-RU"/>
+        </w:rPr>
+        <w:t>2(</w:t>
+      </w:r>
+      <w:proofErr w:type="gramEnd"/>
+      <w:r>
+        <w:rPr>
+          <w:rFonts w:ascii="Times New Roman" w:hAnsi="Times New Roman" w:cs="Times New Roman"/>
+          <w:sz w:val="28"/>
+          <w:szCs w:val="28"/>
+          <w:lang w:val="en-US"/>
+        </w:rPr>
+        <w:t>A</w:t>
+      </w:r>
+      <w:r>
+        <w:rPr>
+          <w:rFonts w:ascii="Times New Roman" w:hAnsi="Times New Roman" w:cs="Times New Roman"/>
+          <w:sz w:val="28"/>
+          <w:szCs w:val="28"/>
+          <w:lang w:val="ru-RU"/>
+        </w:rPr>
+        <w:t xml:space="preserve">, </w:t>
+      </w:r>
+      <w:r>
+        <w:rPr>
+          <w:rFonts w:ascii="Times New Roman" w:hAnsi="Times New Roman" w:cs="Times New Roman"/>
+          <w:sz w:val="28"/>
+          <w:szCs w:val="28"/>
+          <w:lang w:val="en-US"/>
+        </w:rPr>
+        <w:t>m</w:t>
+      </w:r>
+      <w:r>
+        <w:rPr>
+          <w:rFonts w:ascii="Times New Roman" w:hAnsi="Times New Roman" w:cs="Times New Roman"/>
+          <w:sz w:val="28"/>
+          <w:szCs w:val="28"/>
+          <w:lang w:val="ru-RU"/>
+        </w:rPr>
+        <w:t>)</w:t>
       </w:r>
     </w:p>
     <w:p>
@@ -7739,17 +7796,73 @@
           <w:rFonts w:ascii="Times New Roman" w:hAnsi="Times New Roman" w:cs="Times New Roman"/>
           <w:sz w:val="28"/>
           <w:szCs w:val="28"/>
-          <w:lang w:val="en-US"/>
-        </w:rPr>
-      </w:pPr>
-      <w:r>
-        <w:rPr>
-          <w:rFonts w:ascii="Times New Roman" w:hAnsi="Times New Roman" w:cs="Times New Roman"/>
-          <w:sz w:val="28"/>
-          <w:szCs w:val="28"/>
-          <w:lang w:val="en-US"/>
-        </w:rPr>
-        <w:t>output_2(A, m)</w:t>
+          <w:lang w:val="ru-RU"/>
+        </w:rPr>
+      </w:pPr>
+      <w:r>
+        <w:rPr>
+          <w:rFonts w:ascii="Times New Roman" w:hAnsi="Times New Roman" w:cs="Times New Roman"/>
+          <w:sz w:val="28"/>
+          <w:szCs w:val="28"/>
+          <w:lang w:val="en-US"/>
+        </w:rPr>
+        <w:t>output</w:t>
+      </w:r>
+      <w:r>
+        <w:rPr>
+          <w:rFonts w:ascii="Times New Roman" w:hAnsi="Times New Roman" w:cs="Times New Roman"/>
+          <w:sz w:val="28"/>
+          <w:szCs w:val="28"/>
+          <w:lang w:val="ru-RU"/>
+        </w:rPr>
+        <w:t>_</w:t>
+      </w:r>
+      <w:proofErr w:type="gramStart"/>
+      <w:r>
+        <w:rPr>
+          <w:rFonts w:ascii="Times New Roman" w:hAnsi="Times New Roman" w:cs="Times New Roman"/>
+          <w:sz w:val="28"/>
+          <w:szCs w:val="28"/>
+          <w:lang w:val="ru-RU"/>
+        </w:rPr>
+        <w:t>2(</w:t>
+      </w:r>
+      <w:proofErr w:type="gramEnd"/>
+      <w:r>
+        <w:rPr>
+          <w:rFonts w:ascii="Times New Roman" w:hAnsi="Times New Roman" w:cs="Times New Roman"/>
+          <w:sz w:val="28"/>
+          <w:szCs w:val="28"/>
+          <w:lang w:val="en-US"/>
+        </w:rPr>
+        <w:t>A</w:t>
+      </w:r>
+      <w:r>
+        <w:rPr>
+          <w:rFonts w:ascii="Times New Roman" w:hAnsi="Times New Roman" w:cs="Times New Roman"/>
+          <w:sz w:val="28"/>
+          <w:szCs w:val="28"/>
+          <w:lang w:val="ru-RU"/>
+        </w:rPr>
+        <w:t xml:space="preserve">, </w:t>
+      </w:r>
+      <w:r>
+        <w:rPr>
+          <w:rFonts w:ascii="Times New Roman" w:hAnsi="Times New Roman" w:cs="Times New Roman"/>
+          <w:sz w:val="28"/>
+          <w:szCs w:val="28"/>
+          <w:lang w:val="en-US"/>
+        </w:rPr>
+        <w:t>m</w:t>
+      </w:r>
+      <w:r>
+        <w:rPr>
+          <w:rFonts w:ascii="Times New Roman" w:hAnsi="Times New Roman" w:cs="Times New Roman"/>
+          <w:sz w:val="28"/>
+          <w:szCs w:val="28"/>
+          <w:lang w:val="ru-RU"/>
+        </w:rPr>
+        <w:t>)</w:t>
       </w:r>
     </w:p>
     <w:p>
@@ -8277,17 +8390,73 @@
           <w:rFonts w:ascii="Times New Roman" w:hAnsi="Times New Roman" w:cs="Times New Roman"/>
           <w:sz w:val="28"/>
           <w:szCs w:val="28"/>
-          <w:lang w:val="en-US"/>
-        </w:rPr>
-      </w:pPr>
-      <w:r>
-        <w:rPr>
-          <w:rFonts w:ascii="Times New Roman" w:hAnsi="Times New Roman" w:cs="Times New Roman"/>
-          <w:sz w:val="28"/>
-          <w:szCs w:val="28"/>
-          <w:lang w:val="en-US"/>
-        </w:rPr>
-        <w:t>input_2(A, m)</w:t>
+          <w:lang w:val="ru-RU"/>
+        </w:rPr>
+      </w:pPr>
+      <w:r>
+        <w:rPr>
+          <w:rFonts w:ascii="Times New Roman" w:hAnsi="Times New Roman" w:cs="Times New Roman"/>
+          <w:sz w:val="28"/>
+          <w:szCs w:val="28"/>
+          <w:lang w:val="en-US"/>
+        </w:rPr>
+        <w:t>input</w:t>
+      </w:r>
+      <w:r>
+        <w:rPr>
+          <w:rFonts w:ascii="Times New Roman" w:hAnsi="Times New Roman" w:cs="Times New Roman"/>
+          <w:sz w:val="28"/>
+          <w:szCs w:val="28"/>
+          <w:lang w:val="ru-RU"/>
+        </w:rPr>
+        <w:t>_</w:t>
+      </w:r>
+      <w:proofErr w:type="gramStart"/>
+      <w:r>
+        <w:rPr>
+          <w:rFonts w:ascii="Times New Roman" w:hAnsi="Times New Roman" w:cs="Times New Roman"/>
+          <w:sz w:val="28"/>
+          <w:szCs w:val="28"/>
+          <w:lang w:val="ru-RU"/>
+        </w:rPr>
+        <w:t>2(</w:t>
+      </w:r>
+      <w:proofErr w:type="gramEnd"/>
+      <w:r>
+        <w:rPr>
+          <w:rFonts w:ascii="Times New Roman" w:hAnsi="Times New Roman" w:cs="Times New Roman"/>
+          <w:sz w:val="28"/>
+          <w:szCs w:val="28"/>
+          <w:lang w:val="en-US"/>
+        </w:rPr>
+        <w:t>A</w:t>
+      </w:r>
+      <w:r>
+        <w:rPr>
+          <w:rFonts w:ascii="Times New Roman" w:hAnsi="Times New Roman" w:cs="Times New Roman"/>
+          <w:sz w:val="28"/>
+          <w:szCs w:val="28"/>
+          <w:lang w:val="ru-RU"/>
+        </w:rPr>
+        <w:t xml:space="preserve">, </w:t>
+      </w:r>
+      <w:r>
+        <w:rPr>
+          <w:rFonts w:ascii="Times New Roman" w:hAnsi="Times New Roman" w:cs="Times New Roman"/>
+          <w:sz w:val="28"/>
+          <w:szCs w:val="28"/>
+          <w:lang w:val="en-US"/>
+        </w:rPr>
+        <w:t>m</w:t>
+      </w:r>
+      <w:r>
+        <w:rPr>
+          <w:rFonts w:ascii="Times New Roman" w:hAnsi="Times New Roman" w:cs="Times New Roman"/>
+          <w:sz w:val="28"/>
+          <w:szCs w:val="28"/>
+          <w:lang w:val="ru-RU"/>
+        </w:rPr>
+        <w:t>)</w:t>
       </w:r>
     </w:p>
     <w:p>
@@ -8551,7 +8720,6 @@
           <w:rFonts w:ascii="Times New Roman" w:hAnsi="Times New Roman" w:cs="Times New Roman"/>
           <w:sz w:val="28"/>
           <w:szCs w:val="28"/>
-          <w:lang w:val="en-US"/>
         </w:rPr>
       </w:pPr>
       <w:r>
@@ -8567,9 +8735,42 @@
           <w:rFonts w:ascii="Times New Roman" w:hAnsi="Times New Roman" w:cs="Times New Roman"/>
           <w:sz w:val="28"/>
           <w:szCs w:val="28"/>
-          <w:lang w:val="en-US"/>
-        </w:rPr>
-        <w:t>_1(B, n)</w:t>
+        </w:rPr>
+        <w:t>_1(</w:t>
+      </w:r>
+      <w:r>
+        <w:rPr>
+          <w:rFonts w:ascii="Times New Roman" w:hAnsi="Times New Roman" w:cs="Times New Roman"/>
+          <w:sz w:val="28"/>
+          <w:szCs w:val="28"/>
+          <w:lang w:val="en-US"/>
+        </w:rPr>
+        <w:t>B</w:t>
+      </w:r>
+      <w:r>
+        <w:rPr>
+          <w:rFonts w:ascii="Times New Roman" w:hAnsi="Times New Roman" w:cs="Times New Roman"/>
+          <w:sz w:val="28"/>
+          <w:szCs w:val="28"/>
+        </w:rPr>
+        <w:t xml:space="preserve">, </w:t>
+      </w:r>
+      <w:r>
+        <w:rPr>
+          <w:rFonts w:ascii="Times New Roman" w:hAnsi="Times New Roman" w:cs="Times New Roman"/>
+          <w:sz w:val="28"/>
+          <w:szCs w:val="28"/>
+          <w:lang w:val="en-US"/>
+        </w:rPr>
+        <w:t>n</w:t>
+      </w:r>
+      <w:r>
+        <w:rPr>
+          <w:rFonts w:ascii="Times New Roman" w:hAnsi="Times New Roman" w:cs="Times New Roman"/>
+          <w:sz w:val="28"/>
+          <w:szCs w:val="28"/>
+        </w:rPr>
+        <w:t>)</w:t>
       </w:r>
     </w:p>
     <w:p>
@@ -8650,7 +8851,59 @@
           <w:szCs w:val="28"/>
           <w:lang w:val="en-US"/>
         </w:rPr>
-        <w:t>output_1(B, n)</w:t>
+        <w:t>output</w:t>
+      </w:r>
+      <w:r>
+        <w:rPr>
+          <w:rFonts w:ascii="Times New Roman" w:hAnsi="Times New Roman" w:cs="Times New Roman"/>
+          <w:sz w:val="28"/>
+          <w:szCs w:val="28"/>
+        </w:rPr>
+        <w:t>_</w:t>
+      </w:r>
+      <w:proofErr w:type="gramStart"/>
+      <w:r>
+        <w:rPr>
+          <w:rFonts w:ascii="Times New Roman" w:hAnsi="Times New Roman" w:cs="Times New Roman"/>
+          <w:sz w:val="28"/>
+          <w:szCs w:val="28"/>
+        </w:rPr>
+        <w:t>1(</w:t>
+      </w:r>
+      <w:proofErr w:type="gramEnd"/>
+      <w:r>
+        <w:rPr>
+          <w:rFonts w:ascii="Times New Roman" w:hAnsi="Times New Roman" w:cs="Times New Roman"/>
+          <w:sz w:val="28"/>
+          <w:szCs w:val="28"/>
+          <w:lang w:val="en-US"/>
+        </w:rPr>
+        <w:t>B</w:t>
+      </w:r>
+      <w:r>
+        <w:rPr>
+          <w:rFonts w:ascii="Times New Roman" w:hAnsi="Times New Roman" w:cs="Times New Roman"/>
+          <w:sz w:val="28"/>
+          <w:szCs w:val="28"/>
+        </w:rPr>
+        <w:t xml:space="preserve">, </w:t>
+      </w:r>
+      <w:r>
+        <w:rPr>
+          <w:rFonts w:ascii="Times New Roman" w:hAnsi="Times New Roman" w:cs="Times New Roman"/>
+          <w:sz w:val="28"/>
+          <w:szCs w:val="28"/>
+          <w:lang w:val="en-US"/>
+        </w:rPr>
+        <w:t>n</w:t>
+      </w:r>
+      <w:r>
+        <w:rPr>
+          <w:rFonts w:ascii="Times New Roman" w:hAnsi="Times New Roman" w:cs="Times New Roman"/>
+          <w:sz w:val="28"/>
+          <w:szCs w:val="28"/>
+        </w:rPr>
+        <w:t>)</w:t>
       </w:r>
     </w:p>
     <w:p>
@@ -8704,7 +8957,7 @@
           <w:i/>
           <w:sz w:val="28"/>
           <w:szCs w:val="28"/>
-          <w:lang w:val="en-US"/>
+          <w:lang w:val="ru-RU"/>
         </w:rPr>
       </w:pPr>
       <w:r>
@@ -8722,7 +8975,7 @@
           <w:i/>
           <w:sz w:val="28"/>
           <w:szCs w:val="28"/>
-          <w:lang w:val="en-US"/>
+          <w:lang w:val="ru-RU"/>
         </w:rPr>
         <w:t>6</w:t>
       </w:r>
@@ -8786,17 +9039,73 @@
           <w:rFonts w:ascii="Times New Roman" w:hAnsi="Times New Roman" w:cs="Times New Roman"/>
           <w:sz w:val="28"/>
           <w:szCs w:val="28"/>
-          <w:lang w:val="en-US"/>
-        </w:rPr>
-      </w:pPr>
-      <w:r>
-        <w:rPr>
-          <w:rFonts w:ascii="Times New Roman" w:hAnsi="Times New Roman" w:cs="Times New Roman"/>
-          <w:sz w:val="28"/>
-          <w:szCs w:val="28"/>
-          <w:lang w:val="en-US"/>
-        </w:rPr>
-        <w:t>input_2(A, m)</w:t>
+          <w:lang w:val="ru-RU"/>
+        </w:rPr>
+      </w:pPr>
+      <w:r>
+        <w:rPr>
+          <w:rFonts w:ascii="Times New Roman" w:hAnsi="Times New Roman" w:cs="Times New Roman"/>
+          <w:sz w:val="28"/>
+          <w:szCs w:val="28"/>
+          <w:lang w:val="en-US"/>
+        </w:rPr>
+        <w:t>input</w:t>
+      </w:r>
+      <w:r>
+        <w:rPr>
+          <w:rFonts w:ascii="Times New Roman" w:hAnsi="Times New Roman" w:cs="Times New Roman"/>
+          <w:sz w:val="28"/>
+          <w:szCs w:val="28"/>
+          <w:lang w:val="ru-RU"/>
+        </w:rPr>
+        <w:t>_</w:t>
+      </w:r>
+      <w:proofErr w:type="gramStart"/>
+      <w:r>
+        <w:rPr>
+          <w:rFonts w:ascii="Times New Roman" w:hAnsi="Times New Roman" w:cs="Times New Roman"/>
+          <w:sz w:val="28"/>
+          <w:szCs w:val="28"/>
+          <w:lang w:val="ru-RU"/>
+        </w:rPr>
+        <w:t>2(</w:t>
+      </w:r>
+      <w:proofErr w:type="gramEnd"/>
+      <w:r>
+        <w:rPr>
+          <w:rFonts w:ascii="Times New Roman" w:hAnsi="Times New Roman" w:cs="Times New Roman"/>
+          <w:sz w:val="28"/>
+          <w:szCs w:val="28"/>
+          <w:lang w:val="en-US"/>
+        </w:rPr>
+        <w:t>A</w:t>
+      </w:r>
+      <w:r>
+        <w:rPr>
+          <w:rFonts w:ascii="Times New Roman" w:hAnsi="Times New Roman" w:cs="Times New Roman"/>
+          <w:sz w:val="28"/>
+          <w:szCs w:val="28"/>
+          <w:lang w:val="ru-RU"/>
+        </w:rPr>
+        <w:t xml:space="preserve">, </w:t>
+      </w:r>
+      <w:r>
+        <w:rPr>
+          <w:rFonts w:ascii="Times New Roman" w:hAnsi="Times New Roman" w:cs="Times New Roman"/>
+          <w:sz w:val="28"/>
+          <w:szCs w:val="28"/>
+          <w:lang w:val="en-US"/>
+        </w:rPr>
+        <w:t>m</w:t>
+      </w:r>
+      <w:r>
+        <w:rPr>
+          <w:rFonts w:ascii="Times New Roman" w:hAnsi="Times New Roman" w:cs="Times New Roman"/>
+          <w:sz w:val="28"/>
+          <w:szCs w:val="28"/>
+          <w:lang w:val="ru-RU"/>
+        </w:rPr>
+        <w:t>)</w:t>
       </w:r>
     </w:p>
     <w:p>
@@ -8817,7 +9126,27 @@
           <w:szCs w:val="28"/>
           <w:lang w:val="en-US"/>
         </w:rPr>
-        <w:t>output_2(A, m)</w:t>
+        <w:t>output_</w:t>
+      </w:r>
+      <w:proofErr w:type="gramStart"/>
+      <w:r>
+        <w:rPr>
+          <w:rFonts w:ascii="Times New Roman" w:hAnsi="Times New Roman" w:cs="Times New Roman"/>
+          <w:sz w:val="28"/>
+          <w:szCs w:val="28"/>
+          <w:lang w:val="en-US"/>
+        </w:rPr>
+        <w:t>2(</w:t>
+      </w:r>
+      <w:proofErr w:type="gramEnd"/>
+      <w:r>
+        <w:rPr>
+          <w:rFonts w:ascii="Times New Roman" w:hAnsi="Times New Roman" w:cs="Times New Roman"/>
+          <w:sz w:val="28"/>
+          <w:szCs w:val="28"/>
+          <w:lang w:val="en-US"/>
+        </w:rPr>
+        <w:t>A, m)</w:t>
       </w:r>
     </w:p>
     <w:p>
@@ -9840,7 +10169,16 @@
           <w:szCs w:val="28"/>
           <w:lang w:val="en-US"/>
         </w:rPr>
-        <w:t xml:space="preserve">i </w:t>
+        <w:t>i</w:t>
+      </w:r>
+      <w:r>
+        <w:rPr>
+          <w:rFonts w:ascii="Times New Roman" w:hAnsi="Times New Roman" w:cs="Times New Roman"/>
+          <w:sz w:val="28"/>
+          <w:szCs w:val="28"/>
+          <w:lang w:val="ru-RU"/>
+        </w:rPr>
+        <w:t xml:space="preserve"> </w:t>
       </w:r>
       <w:r>
         <w:rPr>
@@ -9857,7 +10195,16 @@
           <w:szCs w:val="28"/>
           <w:lang w:val="en-US"/>
         </w:rPr>
-        <w:t>m1</w:t>
+        <w:t>m</w:t>
+      </w:r>
+      <w:r>
+        <w:rPr>
+          <w:rFonts w:ascii="Times New Roman" w:hAnsi="Times New Roman" w:cs="Times New Roman"/>
+          <w:sz w:val="28"/>
+          <w:szCs w:val="28"/>
+          <w:lang w:val="ru-RU"/>
+        </w:rPr>
+        <w:t>1</w:t>
       </w:r>
     </w:p>
     <w:p>
@@ -10226,7 +10573,6 @@
           <w:rFonts w:ascii="Times New Roman" w:hAnsi="Times New Roman" w:cs="Times New Roman"/>
           <w:sz w:val="28"/>
           <w:szCs w:val="28"/>
-          <w:lang w:val="ru-RU"/>
         </w:rPr>
       </w:pPr>
       <w:r>
@@ -10235,17 +10581,23 @@
           <w:b/>
           <w:sz w:val="28"/>
           <w:szCs w:val="28"/>
-          <w:lang w:val="ru-RU"/>
-        </w:rPr>
-        <w:t>для</w:t>
-      </w:r>
-      <w:r>
-        <w:rPr>
-          <w:rFonts w:ascii="Times New Roman" w:hAnsi="Times New Roman" w:cs="Times New Roman"/>
-          <w:b/>
-          <w:sz w:val="28"/>
-          <w:szCs w:val="28"/>
-          <w:lang w:val="ru-RU"/>
+        </w:rPr>
+        <w:t xml:space="preserve">для </w:t>
+      </w:r>
+      <w:r>
+        <w:rPr>
+          <w:rFonts w:ascii="Times New Roman" w:hAnsi="Times New Roman" w:cs="Times New Roman"/>
+          <w:sz w:val="28"/>
+          <w:szCs w:val="28"/>
+          <w:lang w:val="en-US"/>
+        </w:rPr>
+        <w:t>i</w:t>
+      </w:r>
+      <w:r>
+        <w:rPr>
+          <w:rFonts w:ascii="Times New Roman" w:hAnsi="Times New Roman" w:cs="Times New Roman"/>
+          <w:sz w:val="28"/>
+          <w:szCs w:val="28"/>
         </w:rPr>
         <w:t xml:space="preserve"> </w:t>
       </w:r>
@@ -10254,24 +10606,6 @@
           <w:rFonts w:ascii="Times New Roman" w:hAnsi="Times New Roman" w:cs="Times New Roman"/>
           <w:sz w:val="28"/>
           <w:szCs w:val="28"/>
-          <w:lang w:val="en-US"/>
-        </w:rPr>
-        <w:t>i</w:t>
-      </w:r>
-      <w:r>
-        <w:rPr>
-          <w:rFonts w:ascii="Times New Roman" w:hAnsi="Times New Roman" w:cs="Times New Roman"/>
-          <w:sz w:val="28"/>
-          <w:szCs w:val="28"/>
-          <w:lang w:val="ru-RU"/>
-        </w:rPr>
-        <w:t xml:space="preserve"> </w:t>
-      </w:r>
-      <w:r>
-        <w:rPr>
-          <w:rFonts w:ascii="Times New Roman" w:hAnsi="Times New Roman" w:cs="Times New Roman"/>
-          <w:sz w:val="28"/>
-          <w:szCs w:val="28"/>
         </w:rPr>
         <w:t xml:space="preserve">від 1 до </w:t>
       </w:r>
@@ -10289,7 +10623,6 @@
           <w:rFonts w:ascii="Times New Roman" w:hAnsi="Times New Roman" w:cs="Times New Roman"/>
           <w:sz w:val="28"/>
           <w:szCs w:val="28"/>
-          <w:lang w:val="ru-RU"/>
         </w:rPr>
         <w:t>1</w:t>
       </w:r>
@@ -11322,14 +11655,25 @@
           <w:lang w:val="en-US"/>
         </w:rPr>
       </w:pPr>
-      <w:r>
-        <w:rPr>
-          <w:rFonts w:ascii="Times New Roman" w:hAnsi="Times New Roman" w:cs="Times New Roman"/>
-          <w:sz w:val="28"/>
-          <w:szCs w:val="28"/>
-          <w:lang w:val="en-US"/>
-        </w:rPr>
-        <w:t>cpy := arr1[i]</w:t>
+      <w:proofErr w:type="gramStart"/>
+      <w:r>
+        <w:rPr>
+          <w:rFonts w:ascii="Times New Roman" w:hAnsi="Times New Roman" w:cs="Times New Roman"/>
+          <w:sz w:val="28"/>
+          <w:szCs w:val="28"/>
+          <w:lang w:val="en-US"/>
+        </w:rPr>
+        <w:t>cop</w:t>
+      </w:r>
+      <w:proofErr w:type="gramEnd"/>
+      <w:r>
+        <w:rPr>
+          <w:rFonts w:ascii="Times New Roman" w:hAnsi="Times New Roman" w:cs="Times New Roman"/>
+          <w:sz w:val="28"/>
+          <w:szCs w:val="28"/>
+          <w:lang w:val="en-US"/>
+        </w:rPr>
+        <w:t xml:space="preserve"> := arr1[i]</w:t>
       </w:r>
     </w:p>
     <w:p>
@@ -11394,7 +11738,7 @@
           <w:sz w:val="28"/>
           <w:szCs w:val="28"/>
         </w:rPr>
-        <w:t xml:space="preserve"> &amp;&amp; arr1[j] &gt; cpy</w:t>
+        <w:t xml:space="preserve"> &amp;&amp; arr1[j] &gt; cop</w:t>
       </w:r>
       <w:r>
         <w:rPr>
@@ -11509,7 +11853,7 @@
           <w:sz w:val="28"/>
           <w:szCs w:val="28"/>
         </w:rPr>
-        <w:t>arr1[j + 1] = cpy</w:t>
+        <w:t>arr1[j + 1] = cop</w:t>
       </w:r>
     </w:p>
     <w:p>
@@ -11667,7 +12011,7 @@
             <v:imagedata r:id="rId6" o:title="" cropleft="1468f" cropright="1468f"/>
             <w10:wrap type="square"/>
           </v:shape>
-          <o:OLEObject Type="Embed" ProgID="Visio.Drawing.15" ShapeID="_x0000_s1027" DrawAspect="Content" ObjectID="_1701533490" r:id="rId7"/>
+          <o:OLEObject Type="Embed" ProgID="Visio.Drawing.15" ShapeID="_x0000_s1027" DrawAspect="Content" ObjectID="_1701689130" r:id="rId7"/>
         </w:object>
       </w:r>
       <w:r>
@@ -11680,7 +12024,7 @@
             <v:imagedata r:id="rId8" o:title="" cropleft="1468f" cropright="1468f"/>
             <w10:wrap type="square"/>
           </v:shape>
-          <o:OLEObject Type="Embed" ProgID="Visio.Drawing.15" ShapeID="_x0000_s1034" DrawAspect="Content" ObjectID="_1701533491" r:id="rId9"/>
+          <o:OLEObject Type="Embed" ProgID="Visio.Drawing.15" ShapeID="_x0000_s1034" DrawAspect="Content" ObjectID="_1701689131" r:id="rId9"/>
         </w:object>
       </w:r>
       <w:r>
@@ -11693,7 +12037,7 @@
             <v:imagedata r:id="rId10" o:title="" cropleft="1468f" cropright="1468f"/>
             <w10:wrap type="square"/>
           </v:shape>
-          <o:OLEObject Type="Embed" ProgID="Visio.Drawing.15" ShapeID="_x0000_s1026" DrawAspect="Content" ObjectID="_1701533492" r:id="rId11"/>
+          <o:OLEObject Type="Embed" ProgID="Visio.Drawing.15" ShapeID="_x0000_s1026" DrawAspect="Content" ObjectID="_1701689132" r:id="rId11"/>
         </w:object>
       </w:r>
       <w:r>
@@ -11788,7 +12132,7 @@
             <v:imagedata r:id="rId12" o:title=""/>
             <w10:wrap type="square"/>
           </v:shape>
-          <o:OLEObject Type="Embed" ProgID="Visio.Drawing.15" ShapeID="_x0000_s1039" DrawAspect="Content" ObjectID="_1701533493" r:id="rId13"/>
+          <o:OLEObject Type="Embed" ProgID="Visio.Drawing.15" ShapeID="_x0000_s1039" DrawAspect="Content" ObjectID="_1701689133" r:id="rId13"/>
         </w:object>
       </w:r>
       <w:r>
@@ -11802,7 +12146,7 @@
             <v:imagedata r:id="rId14" o:title="" cropleft="1468f" cropright="1468f"/>
             <w10:wrap type="square"/>
           </v:shape>
-          <o:OLEObject Type="Embed" ProgID="Visio.Drawing.15" ShapeID="_x0000_s1046" DrawAspect="Content" ObjectID="_1701533494" r:id="rId15"/>
+          <o:OLEObject Type="Embed" ProgID="Visio.Drawing.15" ShapeID="_x0000_s1046" DrawAspect="Content" ObjectID="_1701689134" r:id="rId15"/>
         </w:object>
       </w:r>
       <w:r>
@@ -11895,7 +12239,7 @@
             <v:imagedata r:id="rId16" o:title=""/>
             <w10:wrap type="square"/>
           </v:shape>
-          <o:OLEObject Type="Embed" ProgID="Visio.Drawing.15" ShapeID="_x0000_s1047" DrawAspect="Content" ObjectID="_1701533495" r:id="rId17"/>
+          <o:OLEObject Type="Embed" ProgID="Visio.Drawing.15" ShapeID="_x0000_s1047" DrawAspect="Content" ObjectID="_1701689135" r:id="rId17"/>
         </w:object>
       </w:r>
     </w:p>
@@ -11992,24 +12336,24 @@
         <w:rPr>
           <w:noProof/>
         </w:rPr>
-        <w:object w:dxaOrig="225" w:dyaOrig="225">
+        <w:object w:dxaOrig="1440" w:dyaOrig="1440">
           <v:shape id="_x0000_s1049" type="#_x0000_t75" style="position:absolute;left:0;text-align:left;margin-left:241.5pt;margin-top:24.15pt;width:240.8pt;height:291.75pt;z-index:251684864;mso-position-horizontal-relative:text;mso-position-vertical-relative:text">
             <v:imagedata r:id="rId18" o:title="" cropbottom="1047f" cropleft="2225f" cropright="6675f"/>
             <w10:wrap type="square"/>
           </v:shape>
-          <o:OLEObject Type="Embed" ProgID="Visio.Drawing.15" ShapeID="_x0000_s1049" DrawAspect="Content" ObjectID="_1701533496" r:id="rId19"/>
+          <o:OLEObject Type="Embed" ProgID="Visio.Drawing.15" ShapeID="_x0000_s1049" DrawAspect="Content" ObjectID="_1701689136" r:id="rId19"/>
         </w:object>
       </w:r>
       <w:r>
         <w:rPr>
           <w:noProof/>
         </w:rPr>
-        <w:object w:dxaOrig="225" w:dyaOrig="225">
+        <w:object w:dxaOrig="1440" w:dyaOrig="1440">
           <v:shape id="_x0000_s1048" type="#_x0000_t75" style="position:absolute;left:0;text-align:left;margin-left:-11.5pt;margin-top:24.15pt;width:240.2pt;height:291.05pt;z-index:251682816;mso-position-horizontal-relative:text;mso-position-vertical-relative:text">
             <v:imagedata r:id="rId20" o:title="" cropbottom="1047f" cropleft="2225f" cropright="6675f"/>
             <w10:wrap type="square"/>
           </v:shape>
-          <o:OLEObject Type="Embed" ProgID="Visio.Drawing.15" ShapeID="_x0000_s1048" DrawAspect="Content" ObjectID="_1701533497" r:id="rId21"/>
+          <o:OLEObject Type="Embed" ProgID="Visio.Drawing.15" ShapeID="_x0000_s1048" DrawAspect="Content" ObjectID="_1701689137" r:id="rId21"/>
         </w:object>
       </w:r>
       <w:r>
@@ -12108,12 +12452,12 @@
         <w:rPr>
           <w:noProof/>
         </w:rPr>
-        <w:object w:dxaOrig="225" w:dyaOrig="225">
+        <w:object w:dxaOrig="1440" w:dyaOrig="1440">
           <v:shape id="_x0000_s1050" type="#_x0000_t75" style="position:absolute;left:0;text-align:left;margin-left:102.5pt;margin-top:3.95pt;width:273.55pt;height:229.5pt;z-index:251686912;mso-position-horizontal-relative:text;mso-position-vertical-relative:text">
             <v:imagedata r:id="rId22" o:title=""/>
             <w10:wrap type="square"/>
           </v:shape>
-          <o:OLEObject Type="Embed" ProgID="Visio.Drawing.15" ShapeID="_x0000_s1050" DrawAspect="Content" ObjectID="_1701533498" r:id="rId23"/>
+          <o:OLEObject Type="Embed" ProgID="Visio.Drawing.15" ShapeID="_x0000_s1050" DrawAspect="Content" ObjectID="_1701689138" r:id="rId23"/>
         </w:object>
       </w:r>
       <w:r>
@@ -12146,11 +12490,11 @@
         </w:rPr>
         <w:lastRenderedPageBreak/>
         <w:object w:dxaOrig="1440" w:dyaOrig="1440">
-          <v:shape id="_x0000_s1045" type="#_x0000_t75" style="position:absolute;left:0;text-align:left;margin-left:276.65pt;margin-top:22.5pt;width:212.1pt;height:447.25pt;z-index:251678720;mso-position-horizontal-relative:text;mso-position-vertical-relative:text">
+          <v:shape id="_x0000_s1045" type="#_x0000_t75" style="position:absolute;left:0;text-align:left;margin-left:276.65pt;margin-top:22.5pt;width:212.1pt;height:447.15pt;z-index:251678720;mso-position-horizontal-relative:text;mso-position-vertical-relative:text">
             <v:imagedata r:id="rId24" o:title="" cropbottom="609f" cropleft="6387f" cropright="5323f"/>
             <w10:wrap type="square"/>
           </v:shape>
-          <o:OLEObject Type="Embed" ProgID="Visio.Drawing.15" ShapeID="_x0000_s1045" DrawAspect="Content" ObjectID="_1701533499" r:id="rId25"/>
+          <o:OLEObject Type="Embed" ProgID="Visio.Drawing.15" ShapeID="_x0000_s1045" DrawAspect="Content" ObjectID="_1701689139" r:id="rId25"/>
         </w:object>
       </w:r>
       <w:r>
@@ -12163,7 +12507,7 @@
             <v:imagedata r:id="rId26" o:title="" cropbottom="668f" cropleft="3556f" cropright="5333f"/>
             <w10:wrap type="square"/>
           </v:shape>
-          <o:OLEObject Type="Embed" ProgID="Visio.Drawing.15" ShapeID="_x0000_s1043" DrawAspect="Content" ObjectID="_1701533500" r:id="rId27"/>
+          <o:OLEObject Type="Embed" ProgID="Visio.Drawing.15" ShapeID="_x0000_s1043" DrawAspect="Content" ObjectID="_1701689140" r:id="rId27"/>
         </w:object>
       </w:r>
       <w:r>
@@ -12187,6 +12531,8 @@
         <w:tab/>
         <w:t>Крок 11</w:t>
       </w:r>
+      <w:bookmarkStart w:id="0" w:name="_GoBack"/>
+      <w:bookmarkEnd w:id="0"/>
     </w:p>
     <w:p>
       <w:pPr>
@@ -16231,7 +16577,7 @@
           <w:noProof/>
           <w:sz w:val="28"/>
           <w:szCs w:val="24"/>
-          <w:lang w:val="en-US" w:eastAsia="uk-UA"/>
+          <w:lang w:eastAsia="uk-UA"/>
         </w:rPr>
         <w:drawing>
           <wp:inline distT="0" distB="0" distL="0" distR="0" wp14:anchorId="285ABAEB" wp14:editId="4136AB18">
@@ -16269,8 +16615,6 @@
           </wp:inline>
         </w:drawing>
       </w:r>
-      <w:bookmarkStart w:id="0" w:name="_GoBack"/>
-      <w:bookmarkEnd w:id="0"/>
     </w:p>
     <w:p>
       <w:pPr>
@@ -16292,9 +16636,10 @@
       <w:r>
         <w:rPr>
           <w:rFonts w:ascii="Times New Roman" w:hAnsi="Times New Roman" w:cs="Times New Roman"/>
-          <w:sz w:val="28"/>
-          <w:szCs w:val="24"/>
-          <w:lang w:val="ru-RU"/>
+          <w:noProof/>
+          <w:sz w:val="28"/>
+          <w:szCs w:val="24"/>
+          <w:lang w:eastAsia="uk-UA"/>
         </w:rPr>
         <w:drawing>
           <wp:inline distT="0" distB="0" distL="0" distR="0" wp14:anchorId="05FF7577" wp14:editId="38EFC28F">
@@ -16353,9 +16698,10 @@
       <w:r>
         <w:rPr>
           <w:rFonts w:ascii="Times New Roman" w:hAnsi="Times New Roman" w:cs="Times New Roman"/>
-          <w:sz w:val="28"/>
-          <w:szCs w:val="24"/>
-          <w:lang w:val="ru-RU"/>
+          <w:noProof/>
+          <w:sz w:val="28"/>
+          <w:szCs w:val="24"/>
+          <w:lang w:eastAsia="uk-UA"/>
         </w:rPr>
         <w:lastRenderedPageBreak/>
         <w:drawing>
@@ -20842,7 +21188,7 @@
 </file>
 
 <file path=customXml/itemProps1.xml><?xml version="1.0" encoding="utf-8"?>
-<ds:datastoreItem xmlns:ds="http://schemas.openxmlformats.org/officeDocument/2006/customXml" ds:itemID="{A0E5DAAF-93BA-4D23-92E9-EA4B7DC490AF}">
+<ds:datastoreItem xmlns:ds="http://schemas.openxmlformats.org/officeDocument/2006/customXml" ds:itemID="{A9B15EC4-ABCD-4832-BEE3-98C0FDE50DB3}">
   <ds:schemaRefs>
     <ds:schemaRef ds:uri="http://schemas.openxmlformats.org/officeDocument/2006/bibliography"/>
   </ds:schemaRefs>
